--- a/Biostatistical Methods 1/Methods_Final_Project.docx
+++ b/Biostatistical Methods 1/Methods_Final_Project.docx
@@ -151,7 +151,7 @@
         <w:pStyle w:val="FirstParagraph"/>
       </w:pPr>
       <w:r>
-        <w:t xml:space="preserve">Variables were assessed for normality using the Kolmogorov-Smirnov test. Continuous variables were compared using t-tests or Kruskal-Wallis Rank Sum tests, and chi-square tests or Fisher’s exact tests were used for categorical variables.</w:t>
+        <w:t xml:space="preserve">Variables were assessed for normality using the Kolmogorov-Smirnov test. Continuous variables were compared using t-tests or Kruskal-Wallis Rank Sum tests, and chi-square tests or Fisher’s exact tests were used for categorical variables. Bootstrap distributions were generated for outcome variables, and normality</w:t>
       </w:r>
     </w:p>
     <w:p>

--- a/Biostatistical Methods 1/Methods_Final_Project.docx
+++ b/Biostatistical Methods 1/Methods_Final_Project.docx
@@ -151,7 +151,7 @@
         <w:pStyle w:val="FirstParagraph"/>
       </w:pPr>
       <w:r>
-        <w:t xml:space="preserve">Variables were assessed for normality using the Kolmogorov-Smirnov test. Continuous variables were compared using t-tests or Kruskal-Wallis Rank Sum tests, and chi-square tests or Fisher’s exact tests were used for categorical variables. Bootstrap distributions were generated for outcome variables, and normality</w:t>
+        <w:t xml:space="preserve">Variables were assessed for normality using the Kolmogorov-Smirnov test. Continuous variables were compared using t-tests or Kruskal-Wallis Rank Sum tests, and chi-square tests or Fisher’s exact tests were used for categorical variables. Bootstrap distributions were generated for outcome variables, and normality of the sampling distributions was assessed. For each sampling distribution, approximately 5% of the distribution was beyond</w:t>
       </w:r>
     </w:p>
     <w:p>

--- a/Biostatistical Methods 1/Methods_Final_Project.docx
+++ b/Biostatistical Methods 1/Methods_Final_Project.docx
@@ -151,7 +151,15 @@
         <w:pStyle w:val="FirstParagraph"/>
       </w:pPr>
       <w:r>
-        <w:t xml:space="preserve">Variables were assessed for normality using the Kolmogorov-Smirnov test. Continuous variables were compared using t-tests or Kruskal-Wallis Rank Sum tests, and chi-square tests or Fisher’s exact tests were used for categorical variables. Bootstrap distributions were generated for outcome variables, and normality of the sampling distributions was assessed. For each sampling distribution, approximately 5% of the distribution was beyond</w:t>
+        <w:t xml:space="preserve">Variables were assessed for normality using the Kolmogorov-Smirnov test. Continuous variables were compared using Analysis of Variance (ANOVA) or Kruskal-Wallis Rank Sum tests, and chi-square tests or Fisher’s exact tests were used for categorical variables.</w:t>
+      </w:r>
+    </w:p>
+    <w:p>
+      <w:pPr>
+        <w:pStyle w:val="BodyText"/>
+      </w:pPr>
+      <w:r>
+        <w:t xml:space="preserve">Bootstrap distributions were generated for baseline, 4 month, and 10 month UPDRS scores, and normality of the sampling distributions was assessed. Approximately 5% of each distribution was beyond the bootstrap mean plus/minus 1.96SE, so the central limit theorem was assumed to hold for the primary outcome variables.</w:t>
       </w:r>
     </w:p>
     <w:p>
@@ -1813,6 +1821,492 @@
         </w:drawing>
       </w:r>
     </w:p>
+    <w:tbl>
+      <w:tblPr>
+        <w:tblStyle w:val="Table"/>
+        <w:tblW w:type="pct" w:w="0.0"/>
+        <w:tblLook w:firstRow="1"/>
+      </w:tblPr>
+      <w:tblGrid/>
+      <w:tr>
+        <w:trPr>
+          <w:cnfStyle w:firstRow="1"/>
+        </w:trPr>
+        <w:tc>
+          <w:tcPr>
+            <w:tcBorders>
+              <w:bottom w:val="single"/>
+            </w:tcBorders>
+            <w:vAlign w:val="bottom"/>
+          </w:tcPr>
+          <w:p/>
+        </w:tc>
+        <w:tc>
+          <w:tcPr>
+            <w:tcBorders>
+              <w:bottom w:val="single"/>
+            </w:tcBorders>
+            <w:vAlign w:val="bottom"/>
+          </w:tcPr>
+          <w:p>
+            <w:pPr>
+              <w:pStyle w:val="Compact"/>
+              <w:jc w:val="right"/>
+            </w:pPr>
+            <w:r>
+              <w:t xml:space="preserve">Df</w:t>
+            </w:r>
+          </w:p>
+        </w:tc>
+        <w:tc>
+          <w:tcPr>
+            <w:tcBorders>
+              <w:bottom w:val="single"/>
+            </w:tcBorders>
+            <w:vAlign w:val="bottom"/>
+          </w:tcPr>
+          <w:p>
+            <w:pPr>
+              <w:pStyle w:val="Compact"/>
+              <w:jc w:val="right"/>
+            </w:pPr>
+            <w:r>
+              <w:t xml:space="preserve">Sum Sq</w:t>
+            </w:r>
+          </w:p>
+        </w:tc>
+        <w:tc>
+          <w:tcPr>
+            <w:tcBorders>
+              <w:bottom w:val="single"/>
+            </w:tcBorders>
+            <w:vAlign w:val="bottom"/>
+          </w:tcPr>
+          <w:p>
+            <w:pPr>
+              <w:pStyle w:val="Compact"/>
+              <w:jc w:val="right"/>
+            </w:pPr>
+            <w:r>
+              <w:t xml:space="preserve">Mean Sq</w:t>
+            </w:r>
+          </w:p>
+        </w:tc>
+        <w:tc>
+          <w:tcPr>
+            <w:tcBorders>
+              <w:bottom w:val="single"/>
+            </w:tcBorders>
+            <w:vAlign w:val="bottom"/>
+          </w:tcPr>
+          <w:p>
+            <w:pPr>
+              <w:pStyle w:val="Compact"/>
+              <w:jc w:val="right"/>
+            </w:pPr>
+            <w:r>
+              <w:t xml:space="preserve">F value</w:t>
+            </w:r>
+          </w:p>
+        </w:tc>
+        <w:tc>
+          <w:tcPr>
+            <w:tcBorders>
+              <w:bottom w:val="single"/>
+            </w:tcBorders>
+            <w:vAlign w:val="bottom"/>
+          </w:tcPr>
+          <w:p>
+            <w:pPr>
+              <w:pStyle w:val="Compact"/>
+              <w:jc w:val="right"/>
+            </w:pPr>
+            <w:r>
+              <w:t xml:space="preserve">Pr(&gt;F)</w:t>
+            </w:r>
+          </w:p>
+        </w:tc>
+      </w:tr>
+      <w:tr>
+        <w:tc>
+          <w:p>
+            <w:pPr>
+              <w:pStyle w:val="Compact"/>
+              <w:jc w:val="left"/>
+            </w:pPr>
+            <w:r>
+              <w:t xml:space="preserve">Group</w:t>
+            </w:r>
+          </w:p>
+        </w:tc>
+        <w:tc>
+          <w:p>
+            <w:pPr>
+              <w:pStyle w:val="Compact"/>
+              <w:jc w:val="right"/>
+            </w:pPr>
+            <w:r>
+              <w:t xml:space="preserve">2</w:t>
+            </w:r>
+          </w:p>
+        </w:tc>
+        <w:tc>
+          <w:p>
+            <w:pPr>
+              <w:pStyle w:val="Compact"/>
+              <w:jc w:val="right"/>
+            </w:pPr>
+            <w:r>
+              <w:t xml:space="preserve">175.4829</w:t>
+            </w:r>
+          </w:p>
+        </w:tc>
+        <w:tc>
+          <w:p>
+            <w:pPr>
+              <w:pStyle w:val="Compact"/>
+              <w:jc w:val="right"/>
+            </w:pPr>
+            <w:r>
+              <w:t xml:space="preserve">87.74146</w:t>
+            </w:r>
+          </w:p>
+        </w:tc>
+        <w:tc>
+          <w:p>
+            <w:pPr>
+              <w:pStyle w:val="Compact"/>
+              <w:jc w:val="right"/>
+            </w:pPr>
+            <w:r>
+              <w:t xml:space="preserve">1.553791</w:t>
+            </w:r>
+          </w:p>
+        </w:tc>
+        <w:tc>
+          <w:p>
+            <w:pPr>
+              <w:pStyle w:val="Compact"/>
+              <w:jc w:val="right"/>
+            </w:pPr>
+            <w:r>
+              <w:t xml:space="preserve">0.2164075</w:t>
+            </w:r>
+          </w:p>
+        </w:tc>
+      </w:tr>
+      <w:tr>
+        <w:tc>
+          <w:p>
+            <w:pPr>
+              <w:pStyle w:val="Compact"/>
+              <w:jc w:val="left"/>
+            </w:pPr>
+            <w:r>
+              <w:t xml:space="preserve">Residuals</w:t>
+            </w:r>
+          </w:p>
+        </w:tc>
+        <w:tc>
+          <w:p>
+            <w:pPr>
+              <w:pStyle w:val="Compact"/>
+              <w:jc w:val="right"/>
+            </w:pPr>
+            <w:r>
+              <w:t xml:space="preserve">102</w:t>
+            </w:r>
+          </w:p>
+        </w:tc>
+        <w:tc>
+          <w:p>
+            <w:pPr>
+              <w:pStyle w:val="Compact"/>
+              <w:jc w:val="right"/>
+            </w:pPr>
+            <w:r>
+              <w:t xml:space="preserve">5759.8647</w:t>
+            </w:r>
+          </w:p>
+        </w:tc>
+        <w:tc>
+          <w:p>
+            <w:pPr>
+              <w:pStyle w:val="Compact"/>
+              <w:jc w:val="right"/>
+            </w:pPr>
+            <w:r>
+              <w:t xml:space="preserve">56.46926</w:t>
+            </w:r>
+          </w:p>
+        </w:tc>
+        <w:tc>
+          <w:p>
+            <w:pPr>
+              <w:pStyle w:val="Compact"/>
+              <w:jc w:val="right"/>
+            </w:pPr>
+            <w:r>
+              <w:t xml:space="preserve">NA</w:t>
+            </w:r>
+          </w:p>
+        </w:tc>
+        <w:tc>
+          <w:p>
+            <w:pPr>
+              <w:pStyle w:val="Compact"/>
+              <w:jc w:val="right"/>
+            </w:pPr>
+            <w:r>
+              <w:t xml:space="preserve">NA</w:t>
+            </w:r>
+          </w:p>
+        </w:tc>
+      </w:tr>
+    </w:tbl>
+    <w:tbl>
+      <w:tblPr>
+        <w:tblStyle w:val="Table"/>
+        <w:tblW w:type="pct" w:w="0.0"/>
+        <w:tblLook w:firstRow="1"/>
+      </w:tblPr>
+      <w:tblGrid/>
+      <w:tr>
+        <w:trPr>
+          <w:cnfStyle w:firstRow="1"/>
+        </w:trPr>
+        <w:tc>
+          <w:tcPr>
+            <w:tcBorders>
+              <w:bottom w:val="single"/>
+            </w:tcBorders>
+            <w:vAlign w:val="bottom"/>
+          </w:tcPr>
+          <w:p/>
+        </w:tc>
+        <w:tc>
+          <w:tcPr>
+            <w:tcBorders>
+              <w:bottom w:val="single"/>
+            </w:tcBorders>
+            <w:vAlign w:val="bottom"/>
+          </w:tcPr>
+          <w:p>
+            <w:pPr>
+              <w:pStyle w:val="Compact"/>
+              <w:jc w:val="right"/>
+            </w:pPr>
+            <w:r>
+              <w:t xml:space="preserve">Df</w:t>
+            </w:r>
+          </w:p>
+        </w:tc>
+        <w:tc>
+          <w:tcPr>
+            <w:tcBorders>
+              <w:bottom w:val="single"/>
+            </w:tcBorders>
+            <w:vAlign w:val="bottom"/>
+          </w:tcPr>
+          <w:p>
+            <w:pPr>
+              <w:pStyle w:val="Compact"/>
+              <w:jc w:val="right"/>
+            </w:pPr>
+            <w:r>
+              <w:t xml:space="preserve">Sum Sq</w:t>
+            </w:r>
+          </w:p>
+        </w:tc>
+        <w:tc>
+          <w:tcPr>
+            <w:tcBorders>
+              <w:bottom w:val="single"/>
+            </w:tcBorders>
+            <w:vAlign w:val="bottom"/>
+          </w:tcPr>
+          <w:p>
+            <w:pPr>
+              <w:pStyle w:val="Compact"/>
+              <w:jc w:val="right"/>
+            </w:pPr>
+            <w:r>
+              <w:t xml:space="preserve">Mean Sq</w:t>
+            </w:r>
+          </w:p>
+        </w:tc>
+        <w:tc>
+          <w:tcPr>
+            <w:tcBorders>
+              <w:bottom w:val="single"/>
+            </w:tcBorders>
+            <w:vAlign w:val="bottom"/>
+          </w:tcPr>
+          <w:p>
+            <w:pPr>
+              <w:pStyle w:val="Compact"/>
+              <w:jc w:val="right"/>
+            </w:pPr>
+            <w:r>
+              <w:t xml:space="preserve">F value</w:t>
+            </w:r>
+          </w:p>
+        </w:tc>
+        <w:tc>
+          <w:tcPr>
+            <w:tcBorders>
+              <w:bottom w:val="single"/>
+            </w:tcBorders>
+            <w:vAlign w:val="bottom"/>
+          </w:tcPr>
+          <w:p>
+            <w:pPr>
+              <w:pStyle w:val="Compact"/>
+              <w:jc w:val="right"/>
+            </w:pPr>
+            <w:r>
+              <w:t xml:space="preserve">Pr(&gt;F)</w:t>
+            </w:r>
+          </w:p>
+        </w:tc>
+      </w:tr>
+      <w:tr>
+        <w:tc>
+          <w:p>
+            <w:pPr>
+              <w:pStyle w:val="Compact"/>
+              <w:jc w:val="left"/>
+            </w:pPr>
+            <w:r>
+              <w:t xml:space="preserve">Group</w:t>
+            </w:r>
+          </w:p>
+        </w:tc>
+        <w:tc>
+          <w:p>
+            <w:pPr>
+              <w:pStyle w:val="Compact"/>
+              <w:jc w:val="right"/>
+            </w:pPr>
+            <w:r>
+              <w:t xml:space="preserve">2</w:t>
+            </w:r>
+          </w:p>
+        </w:tc>
+        <w:tc>
+          <w:p>
+            <w:pPr>
+              <w:pStyle w:val="Compact"/>
+              <w:jc w:val="right"/>
+            </w:pPr>
+            <w:r>
+              <w:t xml:space="preserve">147.9826</w:t>
+            </w:r>
+          </w:p>
+        </w:tc>
+        <w:tc>
+          <w:p>
+            <w:pPr>
+              <w:pStyle w:val="Compact"/>
+              <w:jc w:val="right"/>
+            </w:pPr>
+            <w:r>
+              <w:t xml:space="preserve">73.99131</w:t>
+            </w:r>
+          </w:p>
+        </w:tc>
+        <w:tc>
+          <w:p>
+            <w:pPr>
+              <w:pStyle w:val="Compact"/>
+              <w:jc w:val="right"/>
+            </w:pPr>
+            <w:r>
+              <w:t xml:space="preserve">0.794578</w:t>
+            </w:r>
+          </w:p>
+        </w:tc>
+        <w:tc>
+          <w:p>
+            <w:pPr>
+              <w:pStyle w:val="Compact"/>
+              <w:jc w:val="right"/>
+            </w:pPr>
+            <w:r>
+              <w:t xml:space="preserve">0.454751</w:t>
+            </w:r>
+          </w:p>
+        </w:tc>
+      </w:tr>
+      <w:tr>
+        <w:tc>
+          <w:p>
+            <w:pPr>
+              <w:pStyle w:val="Compact"/>
+              <w:jc w:val="left"/>
+            </w:pPr>
+            <w:r>
+              <w:t xml:space="preserve">Residuals</w:t>
+            </w:r>
+          </w:p>
+        </w:tc>
+        <w:tc>
+          <w:p>
+            <w:pPr>
+              <w:pStyle w:val="Compact"/>
+              <w:jc w:val="right"/>
+            </w:pPr>
+            <w:r>
+              <w:t xml:space="preserve">95</w:t>
+            </w:r>
+          </w:p>
+        </w:tc>
+        <w:tc>
+          <w:p>
+            <w:pPr>
+              <w:pStyle w:val="Compact"/>
+              <w:jc w:val="right"/>
+            </w:pPr>
+            <w:r>
+              <w:t xml:space="preserve">8846.4255</w:t>
+            </w:r>
+          </w:p>
+        </w:tc>
+        <w:tc>
+          <w:p>
+            <w:pPr>
+              <w:pStyle w:val="Compact"/>
+              <w:jc w:val="right"/>
+            </w:pPr>
+            <w:r>
+              <w:t xml:space="preserve">93.12027</w:t>
+            </w:r>
+          </w:p>
+        </w:tc>
+        <w:tc>
+          <w:p>
+            <w:pPr>
+              <w:pStyle w:val="Compact"/>
+              <w:jc w:val="right"/>
+            </w:pPr>
+            <w:r>
+              <w:t xml:space="preserve">NA</w:t>
+            </w:r>
+          </w:p>
+        </w:tc>
+        <w:tc>
+          <w:p>
+            <w:pPr>
+              <w:pStyle w:val="Compact"/>
+              <w:jc w:val="right"/>
+            </w:pPr>
+            <w:r>
+              <w:t xml:space="preserve">NA</w:t>
+            </w:r>
+          </w:p>
+        </w:tc>
+      </w:tr>
+    </w:tbl>
     <w:p>
       <w:pPr>
         <w:pStyle w:val="Heading1"/>

--- a/Biostatistical Methods 1/Methods_Final_Project.docx
+++ b/Biostatistical Methods 1/Methods_Final_Project.docx
@@ -2307,6 +2307,352 @@
         </w:tc>
       </w:tr>
     </w:tbl>
+    <w:p>
+      <w:pPr>
+        <w:pStyle w:val="SourceCode"/>
+      </w:pPr>
+      <w:r>
+        <w:rPr>
+          <w:rStyle w:val="VerbatimChar"/>
+        </w:rPr>
+        <w:t xml:space="preserve">## </w:t>
+      </w:r>
+      <w:r>
+        <w:br w:type="textWrapping"/>
+      </w:r>
+      <w:r>
+        <w:rPr>
+          <w:rStyle w:val="VerbatimChar"/>
+        </w:rPr>
+        <w:t xml:space="preserve">## Call:</w:t>
+      </w:r>
+      <w:r>
+        <w:br w:type="textWrapping"/>
+      </w:r>
+      <w:r>
+        <w:rPr>
+          <w:rStyle w:val="VerbatimChar"/>
+        </w:rPr>
+        <w:t xml:space="preserve">## lm(formula = updrsbaseto4mon ~ Group, data = dat)</w:t>
+      </w:r>
+      <w:r>
+        <w:br w:type="textWrapping"/>
+      </w:r>
+      <w:r>
+        <w:rPr>
+          <w:rStyle w:val="VerbatimChar"/>
+        </w:rPr>
+        <w:t xml:space="preserve">## </w:t>
+      </w:r>
+      <w:r>
+        <w:br w:type="textWrapping"/>
+      </w:r>
+      <w:r>
+        <w:rPr>
+          <w:rStyle w:val="VerbatimChar"/>
+        </w:rPr>
+        <w:t xml:space="preserve">## Residuals:</w:t>
+      </w:r>
+      <w:r>
+        <w:br w:type="textWrapping"/>
+      </w:r>
+      <w:r>
+        <w:rPr>
+          <w:rStyle w:val="VerbatimChar"/>
+        </w:rPr>
+        <w:t xml:space="preserve">##      Min       1Q   Median       3Q      Max </w:t>
+      </w:r>
+      <w:r>
+        <w:br w:type="textWrapping"/>
+      </w:r>
+      <w:r>
+        <w:rPr>
+          <w:rStyle w:val="VerbatimChar"/>
+        </w:rPr>
+        <w:t xml:space="preserve">## -18.8333  -4.6471   0.1667   4.3529  18.2000 </w:t>
+      </w:r>
+      <w:r>
+        <w:br w:type="textWrapping"/>
+      </w:r>
+      <w:r>
+        <w:rPr>
+          <w:rStyle w:val="VerbatimChar"/>
+        </w:rPr>
+        <w:t xml:space="preserve">## </w:t>
+      </w:r>
+      <w:r>
+        <w:br w:type="textWrapping"/>
+      </w:r>
+      <w:r>
+        <w:rPr>
+          <w:rStyle w:val="VerbatimChar"/>
+        </w:rPr>
+        <w:t xml:space="preserve">## Coefficients:</w:t>
+      </w:r>
+      <w:r>
+        <w:br w:type="textWrapping"/>
+      </w:r>
+      <w:r>
+        <w:rPr>
+          <w:rStyle w:val="VerbatimChar"/>
+        </w:rPr>
+        <w:t xml:space="preserve">##             Estimate Std. Error t value Pr(&gt;|t|)  </w:t>
+      </w:r>
+      <w:r>
+        <w:br w:type="textWrapping"/>
+      </w:r>
+      <w:r>
+        <w:rPr>
+          <w:rStyle w:val="VerbatimChar"/>
+        </w:rPr>
+        <w:t xml:space="preserve">## (Intercept)   -1.853      1.289  -1.438   0.1536  </w:t>
+      </w:r>
+      <w:r>
+        <w:br w:type="textWrapping"/>
+      </w:r>
+      <w:r>
+        <w:rPr>
+          <w:rStyle w:val="VerbatimChar"/>
+        </w:rPr>
+        <w:t xml:space="preserve">## GroupCON       3.153      1.809   1.742   0.0844 .</w:t>
+      </w:r>
+      <w:r>
+        <w:br w:type="textWrapping"/>
+      </w:r>
+      <w:r>
+        <w:rPr>
+          <w:rStyle w:val="VerbatimChar"/>
+        </w:rPr>
+        <w:t xml:space="preserve">## GroupFBF       1.186      1.797   0.660   0.5107  </w:t>
+      </w:r>
+      <w:r>
+        <w:br w:type="textWrapping"/>
+      </w:r>
+      <w:r>
+        <w:rPr>
+          <w:rStyle w:val="VerbatimChar"/>
+        </w:rPr>
+        <w:t xml:space="preserve">## ---</w:t>
+      </w:r>
+      <w:r>
+        <w:br w:type="textWrapping"/>
+      </w:r>
+      <w:r>
+        <w:rPr>
+          <w:rStyle w:val="VerbatimChar"/>
+        </w:rPr>
+        <w:t xml:space="preserve">## Signif. codes:  0 '***' 0.001 '**' 0.01 '*' 0.05 '.' 0.1 ' ' 1</w:t>
+      </w:r>
+      <w:r>
+        <w:br w:type="textWrapping"/>
+      </w:r>
+      <w:r>
+        <w:rPr>
+          <w:rStyle w:val="VerbatimChar"/>
+        </w:rPr>
+        <w:t xml:space="preserve">## </w:t>
+      </w:r>
+      <w:r>
+        <w:br w:type="textWrapping"/>
+      </w:r>
+      <w:r>
+        <w:rPr>
+          <w:rStyle w:val="VerbatimChar"/>
+        </w:rPr>
+        <w:t xml:space="preserve">## Residual standard error: 7.515 on 102 degrees of freedom</w:t>
+      </w:r>
+      <w:r>
+        <w:br w:type="textWrapping"/>
+      </w:r>
+      <w:r>
+        <w:rPr>
+          <w:rStyle w:val="VerbatimChar"/>
+        </w:rPr>
+        <w:t xml:space="preserve">##   (16 observations deleted due to missingness)</w:t>
+      </w:r>
+      <w:r>
+        <w:br w:type="textWrapping"/>
+      </w:r>
+      <w:r>
+        <w:rPr>
+          <w:rStyle w:val="VerbatimChar"/>
+        </w:rPr>
+        <w:t xml:space="preserve">## Multiple R-squared:  0.02957,    Adjusted R-squared:  0.01054 </w:t>
+      </w:r>
+      <w:r>
+        <w:br w:type="textWrapping"/>
+      </w:r>
+      <w:r>
+        <w:rPr>
+          <w:rStyle w:val="VerbatimChar"/>
+        </w:rPr>
+        <w:t xml:space="preserve">## F-statistic: 1.554 on 2 and 102 DF,  p-value: 0.2164</w:t>
+      </w:r>
+    </w:p>
+    <w:p>
+      <w:pPr>
+        <w:pStyle w:val="SourceCode"/>
+      </w:pPr>
+      <w:r>
+        <w:rPr>
+          <w:rStyle w:val="VerbatimChar"/>
+        </w:rPr>
+        <w:t xml:space="preserve">## </w:t>
+      </w:r>
+      <w:r>
+        <w:br w:type="textWrapping"/>
+      </w:r>
+      <w:r>
+        <w:rPr>
+          <w:rStyle w:val="VerbatimChar"/>
+        </w:rPr>
+        <w:t xml:space="preserve">## Call:</w:t>
+      </w:r>
+      <w:r>
+        <w:br w:type="textWrapping"/>
+      </w:r>
+      <w:r>
+        <w:rPr>
+          <w:rStyle w:val="VerbatimChar"/>
+        </w:rPr>
+        <w:t xml:space="preserve">## lm(formula = updrsbaseto10mon ~ Group, data = dat)</w:t>
+      </w:r>
+      <w:r>
+        <w:br w:type="textWrapping"/>
+      </w:r>
+      <w:r>
+        <w:rPr>
+          <w:rStyle w:val="VerbatimChar"/>
+        </w:rPr>
+        <w:t xml:space="preserve">## </w:t>
+      </w:r>
+      <w:r>
+        <w:br w:type="textWrapping"/>
+      </w:r>
+      <w:r>
+        <w:rPr>
+          <w:rStyle w:val="VerbatimChar"/>
+        </w:rPr>
+        <w:t xml:space="preserve">## Residuals:</w:t>
+      </w:r>
+      <w:r>
+        <w:br w:type="textWrapping"/>
+      </w:r>
+      <w:r>
+        <w:rPr>
+          <w:rStyle w:val="VerbatimChar"/>
+        </w:rPr>
+        <w:t xml:space="preserve">##      Min       1Q   Median       3Q      Max </w:t>
+      </w:r>
+      <w:r>
+        <w:br w:type="textWrapping"/>
+      </w:r>
+      <w:r>
+        <w:rPr>
+          <w:rStyle w:val="VerbatimChar"/>
+        </w:rPr>
+        <w:t xml:space="preserve">## -27.0152  -7.0073   0.5161   6.4078  27.1765 </w:t>
+      </w:r>
+      <w:r>
+        <w:br w:type="textWrapping"/>
+      </w:r>
+      <w:r>
+        <w:rPr>
+          <w:rStyle w:val="VerbatimChar"/>
+        </w:rPr>
+        <w:t xml:space="preserve">## </w:t>
+      </w:r>
+      <w:r>
+        <w:br w:type="textWrapping"/>
+      </w:r>
+      <w:r>
+        <w:rPr>
+          <w:rStyle w:val="VerbatimChar"/>
+        </w:rPr>
+        <w:t xml:space="preserve">## Coefficients:</w:t>
+      </w:r>
+      <w:r>
+        <w:br w:type="textWrapping"/>
+      </w:r>
+      <w:r>
+        <w:rPr>
+          <w:rStyle w:val="VerbatimChar"/>
+        </w:rPr>
+        <w:t xml:space="preserve">##             Estimate Std. Error t value Pr(&gt;|t|)</w:t>
+      </w:r>
+      <w:r>
+        <w:br w:type="textWrapping"/>
+      </w:r>
+      <w:r>
+        <w:rPr>
+          <w:rStyle w:val="VerbatimChar"/>
+        </w:rPr>
+        <w:t xml:space="preserve">## (Intercept)  -0.5161     1.7332  -0.298    0.767</w:t>
+      </w:r>
+      <w:r>
+        <w:br w:type="textWrapping"/>
+      </w:r>
+      <w:r>
+        <w:rPr>
+          <w:rStyle w:val="VerbatimChar"/>
+        </w:rPr>
+        <w:t xml:space="preserve">## GroupCON      3.0313     2.4136   1.256    0.212</w:t>
+      </w:r>
+      <w:r>
+        <w:br w:type="textWrapping"/>
+      </w:r>
+      <w:r>
+        <w:rPr>
+          <w:rStyle w:val="VerbatimChar"/>
+        </w:rPr>
+        <w:t xml:space="preserve">## GroupFBF      1.3397     2.3964   0.559    0.577</w:t>
+      </w:r>
+      <w:r>
+        <w:br w:type="textWrapping"/>
+      </w:r>
+      <w:r>
+        <w:rPr>
+          <w:rStyle w:val="VerbatimChar"/>
+        </w:rPr>
+        <w:t xml:space="preserve">## </w:t>
+      </w:r>
+      <w:r>
+        <w:br w:type="textWrapping"/>
+      </w:r>
+      <w:r>
+        <w:rPr>
+          <w:rStyle w:val="VerbatimChar"/>
+        </w:rPr>
+        <w:t xml:space="preserve">## Residual standard error: 9.65 on 95 degrees of freedom</w:t>
+      </w:r>
+      <w:r>
+        <w:br w:type="textWrapping"/>
+      </w:r>
+      <w:r>
+        <w:rPr>
+          <w:rStyle w:val="VerbatimChar"/>
+        </w:rPr>
+        <w:t xml:space="preserve">##   (23 observations deleted due to missingness)</w:t>
+      </w:r>
+      <w:r>
+        <w:br w:type="textWrapping"/>
+      </w:r>
+      <w:r>
+        <w:rPr>
+          <w:rStyle w:val="VerbatimChar"/>
+        </w:rPr>
+        <w:t xml:space="preserve">## Multiple R-squared:  0.01645,    Adjusted R-squared:  -0.004254 </w:t>
+      </w:r>
+      <w:r>
+        <w:br w:type="textWrapping"/>
+      </w:r>
+      <w:r>
+        <w:rPr>
+          <w:rStyle w:val="VerbatimChar"/>
+        </w:rPr>
+        <w:t xml:space="preserve">## F-statistic: 0.7946 on 2 and 95 DF,  p-value: 0.4548</w:t>
+      </w:r>
+    </w:p>
     <w:p>
       <w:pPr>
         <w:pStyle w:val="Heading1"/>

--- a/Biostatistical Methods 1/Methods_Final_Project.docx
+++ b/Biostatistical Methods 1/Methods_Final_Project.docx
@@ -7,7 +7,13 @@
         <w:pStyle w:val="Title"/>
       </w:pPr>
       <w:r>
-        <w:t>Methods Final Project</w:t>
+        <w:t xml:space="preserve">The Effect of Exercise </w:t>
+      </w:r>
+      <w:r>
+        <w:t>Programs in Early- and Mid-Stage</w:t>
+      </w:r>
+      <w:r>
+        <w:t xml:space="preserve"> Parkinson’s Disease</w:t>
       </w:r>
     </w:p>
     <w:p>
@@ -42,71 +48,36 @@
         <w:ind w:firstLine="720"/>
       </w:pPr>
       <w:r>
-        <w:t>Parkinson’s Disease (PD) is a neurodegenerative disorder that is expected to affect between 8-9 million people worldwide by 2030, an is generally treated with a combination of pharmacology and surgery. There is some evidence suggesting that exercise improv</w:t>
-      </w:r>
-      <w:r>
-        <w:t>es function and quality of life in individuals with PD</w:t>
+        <w:t xml:space="preserve">Parkinson’s Disease (PD) is a neurodegenerative disorder that is expected to affect between 8-9 million people worldwide by </w:t>
+      </w:r>
+      <w:bookmarkStart w:id="1" w:name="_GoBack"/>
+      <w:bookmarkEnd w:id="1"/>
+      <w:r>
+        <w:t>2030 and</w:t>
+      </w:r>
+      <w:r>
+        <w:t xml:space="preserve"> is generally treated with a combination of pharmacology and surgery. There is some evidence suggesting that exercise improves function and quality of life in individuals with PD</w:t>
       </w:r>
       <w:r>
         <w:t xml:space="preserve"> as well</w:t>
       </w:r>
       <w:r>
-        <w:t>, but there is currently no consensus regarding physiotherapy best practices. This study was designed to compare three forms of exercise intervention: a standard aerobic endurance program (AE), a flexib</w:t>
-      </w:r>
-      <w:r>
-        <w:t>ility/balance/</w:t>
+        <w:t>, but there is currently no consensus regarding physiotherapy best practices. This study was designed to compare three forms of exercise intervention: a standard aerobic endurance program (AE), a flexibility/balance/</w:t>
       </w:r>
       <w:r>
         <w:t xml:space="preserve"> </w:t>
       </w:r>
       <w:r>
-        <w:t>function (FBF) program designed for people with PD, and a series of at-home exercises as recommended by the National Parkinson’s Foundation (CON). The primary outcome for this study was improvement on the on the Unified Parkinson’s Disease Ra</w:t>
-      </w:r>
-      <w:r>
-        <w:t>ting Scale (UPDRS) from baseline to 4 months (the end of the supervised period) and baseline to 10 months. At the time of data collection, the UPDRS was the gold standard for assessing PD severity (Schenkman et al., 2012).</w:t>
+        <w:t>function (FBF) program designed for people with PD, and a series of at-home exercises as recommended by the National Parkinson’s Foundation (CON). The primary outcome for this study was improvement on the on the Unified Parkinson’s Disease Rating Scale (UPDRS) from baseline to 4 months (the end of the supervised period) and baseline to 10 months. At the time of data collection, the UPDRS was the gold standard for assessing PD severity (Schenkman et al., 2012).</w:t>
       </w:r>
     </w:p>
     <w:p>
       <w:pPr>
         <w:pStyle w:val="Heading1"/>
       </w:pPr>
-      <w:bookmarkStart w:id="1" w:name="hypothesis"/>
+      <w:bookmarkStart w:id="2" w:name="hypothesis"/>
       <w:r>
         <w:t>Hypothesis</w:t>
-      </w:r>
-      <w:bookmarkEnd w:id="1"/>
-    </w:p>
-    <w:p>
-      <w:pPr>
-        <w:pStyle w:val="FirstParagraph"/>
-        <w:ind w:firstLine="720"/>
-      </w:pPr>
-      <w:r>
-        <w:t>We hypothesized that d</w:t>
-      </w:r>
-      <w:r>
-        <w:t>uring the supervised period, the FBF program would improve UPDRS scores more than both AE and CON, because the focus on flexibility and balance was expected to translate more directly to PD-specific function measures.</w:t>
-      </w:r>
-    </w:p>
-    <w:p>
-      <w:pPr>
-        <w:pStyle w:val="BodyText"/>
-        <w:ind w:firstLine="720"/>
-      </w:pPr>
-      <w:r>
-        <w:t>Our secondary hypothesis was that part</w:t>
-      </w:r>
-      <w:r>
-        <w:t>icipants randomized to the FBF program would still show clinically significant improvement 6 months after the end of the supervised exercise period (the 10 month endpoint), while the other two groups would not.</w:t>
-      </w:r>
-    </w:p>
-    <w:p>
-      <w:pPr>
-        <w:pStyle w:val="Heading1"/>
-      </w:pPr>
-      <w:bookmarkStart w:id="2" w:name="materials-and-methods"/>
-      <w:r>
-        <w:t>Materials and Methods</w:t>
       </w:r>
       <w:bookmarkEnd w:id="2"/>
     </w:p>
@@ -116,38 +87,25 @@
         <w:ind w:firstLine="720"/>
       </w:pPr>
       <w:r>
-        <w:t>Participants had PD dia</w:t>
-      </w:r>
-      <w:r>
-        <w:t>gnosed by movement specialists and were in stages 1-3 of Hoehn and Yahr. Exclusion criteria included: “uncontrolled hypertension, on-state freezing or exercise limitations from other disorders, and Mini-Mental State Examination less than 24.” (Schenkman et</w:t>
-      </w:r>
-      <w:r>
-        <w:t xml:space="preserve"> al., 2012) After completing baseline testing, 121 patients were randomized to one of the three exercise programs, stratified by sex. All study personnel were blinded to exercise group, and the UPDRS </w:t>
-      </w:r>
-      <w:r>
-        <w:t xml:space="preserve">test </w:t>
-      </w:r>
-      <w:r>
-        <w:t>was performed by experienced physical therapists as base</w:t>
-      </w:r>
-      <w:r>
-        <w:t xml:space="preserve">line, 4 months, and 10 months. For the first 4 months of the study, FBF and AE patients participated in supervised exercise 3 days/week, after which </w:t>
-      </w:r>
-      <w:r>
-        <w:lastRenderedPageBreak/>
-        <w:t>supervision was tapered. CON patients were supervised 1 day/month for the duration of the study. All partic</w:t>
-      </w:r>
-      <w:r>
-        <w:t>ipants were encouraged to exercise 5-7 days per week, and were assisted with the development of long-term habits regardless of exercise group. (Schenkman et al., 2012)</w:t>
+        <w:t>We hypothesized that during the supervised period, the FBF program would improve UPDRS scores more than both AE and CON, because the focus on flexibility and balance was expected to translate more directly to PD-specific function measures.</w:t>
       </w:r>
     </w:p>
     <w:p>
       <w:pPr>
+        <w:pStyle w:val="BodyText"/>
+        <w:ind w:firstLine="720"/>
+      </w:pPr>
+      <w:r>
+        <w:t>Our secondary hypothesis was that participants randomized to the FBF program would still show clinically significant improvement 6 months after the end of the supervised exercise period (the 10 month endpoint), while the other two groups would not.</w:t>
+      </w:r>
+    </w:p>
+    <w:p>
+      <w:pPr>
         <w:pStyle w:val="Heading1"/>
       </w:pPr>
-      <w:bookmarkStart w:id="3" w:name="analysis-plan"/>
-      <w:r>
-        <w:t>Analysis Plan</w:t>
+      <w:bookmarkStart w:id="3" w:name="materials-and-methods"/>
+      <w:r>
+        <w:t>Materials and Methods</w:t>
       </w:r>
       <w:bookmarkEnd w:id="3"/>
     </w:p>
@@ -157,25 +115,45 @@
         <w:ind w:firstLine="720"/>
       </w:pPr>
       <w:r>
-        <w:t>Variables were assessed for normality using the Kolmogorov-Smirnov test. C</w:t>
-      </w:r>
-      <w:r>
-        <w:t>ontinuous variables were compared using Analysis of Variance (ANOVA) or Kruskal-Wallis Rank Sum tests, and chi-square tests or Fisher’s exact tests were used for categorical variables.</w:t>
+        <w:t xml:space="preserve">Participants had PD diagnosed by movement specialists and were in stages 1-3 of Hoehn and Yahr. Exclusion criteria included: “uncontrolled hypertension, on-state freezing or exercise limitations from other disorders, and Mini-Mental State Examination less than 24.” (Schenkman et al., 2012) After completing baseline testing, 121 patients were randomized to one of the three exercise programs, stratified by sex. All study personnel were blinded to exercise group, and the UPDRS </w:t>
+      </w:r>
+      <w:r>
+        <w:t xml:space="preserve">test </w:t>
+      </w:r>
+      <w:r>
+        <w:t xml:space="preserve">was performed by experienced </w:t>
+      </w:r>
+      <w:r>
+        <w:lastRenderedPageBreak/>
+        <w:t>physical therapists as baseline, 4 months, and 10 months. For the first 4 months of the study, FBF and AE patients participated in supervised exercise 3 days/week, after which supervision was tapered. CON patients were supervised 1 day/month for the duration of the study. All participants were encouraged to exercise 5-7 days per week, and were assisted with the development of long-term habits regardless of exercise group. (Schenkman et al., 2012)</w:t>
       </w:r>
     </w:p>
     <w:p>
       <w:pPr>
+        <w:pStyle w:val="Heading1"/>
+      </w:pPr>
+      <w:bookmarkStart w:id="4" w:name="analysis-plan"/>
+      <w:r>
+        <w:t>Analysis Plan</w:t>
+      </w:r>
+      <w:bookmarkEnd w:id="4"/>
+    </w:p>
+    <w:p>
+      <w:pPr>
+        <w:pStyle w:val="FirstParagraph"/>
+        <w:ind w:firstLine="720"/>
+      </w:pPr>
+      <w:r>
+        <w:t>Variables were assessed for normality using the Kolmogorov-Smirnov test. Continuous variables were compared using Analysis of Variance (ANOVA) or Kruskal-Wallis Rank Sum tests, and chi-square tests or Fisher’s exact tests were used for categorical variables.</w:t>
+      </w:r>
+    </w:p>
+    <w:p>
+      <w:pPr>
         <w:pStyle w:val="BodyText"/>
         <w:ind w:firstLine="720"/>
       </w:pPr>
       <w:r>
-        <w:t>Bootstrap distributions were generated for change from baseline to 4 mo</w:t>
-      </w:r>
-      <w:r>
-        <w:t>nths and baseline to 10 months, and normality of the sampling distributions was assessed. Approximately 5% of each distribution was beyond the bootstrap mean plus/minus 1.96SE (Table A2), so the central limit theorem was assumed to hold for the primary out</w:t>
-      </w:r>
-      <w:r>
-        <w:t>come variables.</w:t>
+        <w:t>Bootstrap distributions were generated for change from baseline to 4 months and baseline to 10 months, and normality of the sampling distributions was assessed. Approximately 5% of each distribution was beyond the bootstrap mean plus/minus 1.96SE (Table A2), so the central limit theorem was assumed to hold for the primary outcome variables.</w:t>
       </w:r>
     </w:p>
     <w:p>
@@ -184,21 +162,18 @@
         <w:ind w:firstLine="720"/>
       </w:pPr>
       <w:r>
-        <w:t>Linear models were used to assess the relationship between exercise group and change in UPDRS score. Analyses were performed using R version 3.5.1 (R Core Team, 2018) and descriptive statistics were compared using the “tableone” package (Yo</w:t>
-      </w:r>
-      <w:r>
-        <w:t>shida &amp; Bohn, 2018).</w:t>
+        <w:t>Linear models were used to assess the relationship between exercise group and change in UPDRS score. Analyses were performed using R version 3.5.1 (R Core Team, 2018) and descriptive statistics were compared using the “tableone” package (Yoshida &amp; Bohn, 2018).</w:t>
       </w:r>
     </w:p>
     <w:p>
       <w:pPr>
         <w:pStyle w:val="Heading1"/>
       </w:pPr>
-      <w:bookmarkStart w:id="4" w:name="results"/>
+      <w:bookmarkStart w:id="5" w:name="results"/>
       <w:r>
         <w:t>Results</w:t>
       </w:r>
-      <w:bookmarkEnd w:id="4"/>
+      <w:bookmarkEnd w:id="5"/>
     </w:p>
     <w:p>
       <w:pPr>
@@ -816,11 +791,7 @@
         <w:ind w:firstLine="720"/>
       </w:pPr>
       <w:r>
-        <w:lastRenderedPageBreak/>
-        <w:t>At baseline there were no significant differences between the three groups for gender, age, disease duration, Hoehn and Yahr stage, five-meter walk in number of steps and seconds, timed up and go in seconds, total UPDRS score, six-minute walk in meters, or</w:t>
-      </w:r>
-      <w:r>
-        <w:t xml:space="preserve"> Levodopa equivalents (Table A1).</w:t>
+        <w:t>At baseline there were no significant differences between the three groups for gender, age, disease duration, Hoehn and Yahr stage, five-meter walk in number of steps and seconds, timed up and go in seconds, total UPDRS score, six-minute walk in meters, or Levodopa equivalents (Table A1).</w:t>
       </w:r>
     </w:p>
     <w:p>
@@ -835,24 +806,18 @@
         <w:t>593</w:t>
       </w:r>
       <w:r>
-        <w:t>) or from baseline to 10 months (p = 0.322). There were also no differences in UPDRS score change between the standard a</w:t>
-      </w:r>
-      <w:r>
-        <w:t>erobic endurance program, the flexibility/balance/function program, and the recommended series of at-home exercises, either over a 4 month period (Table A3) or a 10 month period (Table A4). However, a follow-up study one year after program completion found</w:t>
-      </w:r>
-      <w:r>
-        <w:t xml:space="preserve"> that participant quality of life continued to benefit post-study (Ene et al., 2011).</w:t>
+        <w:t>) or from baseline to 10 months (p = 0.322). There were also no differences in UPDRS score change between the standard aerobic endurance program, the flexibility/balance/function program, and the recommended series of at-home exercises, either over a 4 month period (Table A3) or a 10 month period (Table A4). However, a follow-up study one year after program completion found that participant quality of life continued to benefit post-study (Ene et al., 2011).</w:t>
       </w:r>
     </w:p>
     <w:p>
       <w:pPr>
         <w:pStyle w:val="Heading1"/>
       </w:pPr>
-      <w:bookmarkStart w:id="5" w:name="discussion"/>
+      <w:bookmarkStart w:id="6" w:name="discussion"/>
       <w:r>
         <w:t>Discussion</w:t>
       </w:r>
-      <w:bookmarkEnd w:id="5"/>
+      <w:bookmarkEnd w:id="6"/>
     </w:p>
     <w:p>
       <w:pPr>
@@ -860,10 +825,7 @@
         <w:ind w:firstLine="720"/>
       </w:pPr>
       <w:r>
-        <w:t>Although there were no significant changes from baseline for any of the exercise groups, the results of this study are still somewhat encouraging. Based on the</w:t>
-      </w:r>
-      <w:r>
-        <w:t xml:space="preserve"> normal progression of PD, UPDRS scores would be expected to decrease by 2-3 points per year without intervention (Schenkman et al., 2012), and the average decline for this cohort was approximately 1 point.</w:t>
+        <w:t>Although there were no significant changes from baseline for any of the exercise groups, the results of this study are still somewhat encouraging. Based on the normal progression of PD, UPDRS scores would be expected to decrease by 2-3 points per year without intervention (Schenkman et al., 2012), and the average decline for this cohort was approximately 1 point.</w:t>
       </w:r>
     </w:p>
     <w:p>
@@ -872,22 +834,13 @@
         <w:ind w:firstLine="720"/>
       </w:pPr>
       <w:r>
-        <w:t>Retention was relatively high for a long-term int</w:t>
-      </w:r>
-      <w:r>
-        <w:t>ervention study (Schenkman et al., 2012), but approximately 13% of participants were missing data at the 4 month timepoint and almost 20% were lost to follow-up at 10 months. It is possible that a self-selection bias caused participants with more severe PD</w:t>
-      </w:r>
-      <w:r>
-        <w:t xml:space="preserve">, who may have benfitted more from the exercise programs, to withdraw from the study. </w:t>
+        <w:t xml:space="preserve">Retention was relatively high for a long-term intervention study (Schenkman et al., 2012), but approximately 13% of participants were missing data at the 4 month timepoint and almost 20% were lost to follow-up at 10 months. It is possible that a self-selection bias caused participants with more severe PD, who may have benfitted more from the exercise programs, to withdraw from the study. </w:t>
       </w:r>
       <w:r>
         <w:t>It is also</w:t>
       </w:r>
       <w:r>
-        <w:t xml:space="preserve"> possible that the UPDRS score is too general an outcome measure for assessing the impact of exercise. Finally, exercise adherence was measured by self-reported</w:t>
-      </w:r>
-      <w:r>
-        <w:t xml:space="preserve"> activity diaries, which are known to be inaccurate.</w:t>
+        <w:t xml:space="preserve"> possible that the UPDRS score is too general an outcome measure for assessing the impact of exercise. Finally, exercise adherence was measured by self-reported activity diaries, which are known to be inaccurate.</w:t>
       </w:r>
     </w:p>
     <w:p>
@@ -896,27 +849,16 @@
         <w:ind w:firstLine="720"/>
       </w:pPr>
       <w:r>
-        <w:t>While our results are not statistically significant, the qualitative improvements reported by participants and the limitations of this study suggest that further research is warranted. It would be worthw</w:t>
-      </w:r>
-      <w:r>
-        <w:t>hile comparing these exercise programs again over a longer period of time</w:t>
-      </w:r>
-      <w:bookmarkStart w:id="6" w:name="_GoBack"/>
-      <w:r>
-        <w:t xml:space="preserve"> </w:t>
-      </w:r>
-      <w:r>
-        <w:t>using activity</w:t>
+        <w:t>While our results are not statistically significant, the qualitative improvements reported by participants and the limitations of this study suggest that further research is warranted. It would be worthwhile comparing these exercise programs again over a longer period of time</w:t>
+      </w:r>
+      <w:r>
+        <w:t xml:space="preserve"> using activity</w:t>
       </w:r>
       <w:r>
         <w:t xml:space="preserve"> monitoring</w:t>
       </w:r>
-      <w:bookmarkEnd w:id="6"/>
-      <w:r>
-        <w:t>, and to gauge their impact on motor function-specific PD measures</w:t>
-      </w:r>
-      <w:r>
-        <w:t>.</w:t>
+      <w:r>
+        <w:t>, and to gauge their impact on motor function-specific PD measures.</w:t>
       </w:r>
     </w:p>
     <w:p>
@@ -950,10 +892,7 @@
         <w:pStyle w:val="FirstParagraph"/>
       </w:pPr>
       <w:r>
-        <w:t>Ene, H., et al. (2011). “Attitudes toward exercise following participation in an exercise intervention s</w:t>
-      </w:r>
-      <w:r>
-        <w:t>tudy.” J Neurol Phys Ther 35(1): 34-40.</w:t>
+        <w:t>Ene, H., et al. (2011). “Attitudes toward exercise following participation in an exercise intervention study.” J Neurol Phys Ther 35(1): 34-40.</w:t>
       </w:r>
     </w:p>
     <w:p>
@@ -968,13 +907,7 @@
           <w:rPr>
             <w:rStyle w:val="Hyperlink"/>
           </w:rPr>
-          <w:t>https://CRAN.R-project.</w:t>
-        </w:r>
-        <w:r>
-          <w:rPr>
-            <w:rStyle w:val="Hyperlink"/>
-          </w:rPr>
-          <w:t>org/package=tableone</w:t>
+          <w:t>https://CRAN.R-project.org/package=tableone</w:t>
         </w:r>
       </w:hyperlink>
     </w:p>
@@ -1002,10 +935,7 @@
         <w:pStyle w:val="BodyText"/>
       </w:pPr>
       <w:r>
-        <w:t>Schenkman, M., Hall, D.</w:t>
-      </w:r>
-      <w:r>
-        <w:t xml:space="preserve"> A., Baron, A. E., Schwartz, R. S., Mettler, P., &amp; Kohrt, W.M. (2012). Exercise for People in Early- or Mid-Stage Parkinson Disease: A 16-Month Randomized Controlled Trial. Physical Therapy, 92(11), 1395–1410. </w:t>
+        <w:t xml:space="preserve">Schenkman, M., Hall, D. A., Baron, A. E., Schwartz, R. S., Mettler, P., &amp; Kohrt, W.M. (2012). Exercise for People in Early- or Mid-Stage Parkinson Disease: A 16-Month Randomized Controlled Trial. Physical Therapy, 92(11), 1395–1410. </w:t>
       </w:r>
       <w:hyperlink r:id="rId9">
         <w:r>
@@ -3726,6 +3656,11 @@
         <w:docPartUnique/>
       </w:docPartObj>
     </w:sdtPr>
+    <w:sdtEndPr>
+      <w:rPr>
+        <w:rStyle w:val="PageNumber"/>
+      </w:rPr>
+    </w:sdtEndPr>
     <w:sdtContent>
       <w:p>
         <w:pPr>
@@ -3778,6 +3713,11 @@
         <w:docPartUnique/>
       </w:docPartObj>
     </w:sdtPr>
+    <w:sdtEndPr>
+      <w:rPr>
+        <w:rStyle w:val="PageNumber"/>
+      </w:rPr>
+    </w:sdtEndPr>
     <w:sdtContent>
       <w:p>
         <w:pPr>
@@ -4223,6 +4163,13 @@
     <w:lsdException w:name="Light Shading"/>
     <w:lsdException w:name="Light List"/>
     <w:lsdException w:name="Light Grid"/>
+    <w:lsdException w:name="Medium Shading 1"/>
+    <w:lsdException w:name="Medium Shading 2"/>
+    <w:lsdException w:name="Medium List 1"/>
+    <w:lsdException w:name="Medium List 2"/>
+    <w:lsdException w:name="Medium Grid 1"/>
+    <w:lsdException w:name="Medium Grid 2"/>
+    <w:lsdException w:name="Medium Grid 3"/>
     <w:lsdException w:name="Dark List"/>
     <w:lsdException w:name="Colorful Shading"/>
     <w:lsdException w:name="Colorful List"/>
